--- a/poopmachine documentation.docx
+++ b/poopmachine documentation.docx
@@ -2617,55 +2617,62 @@
         </w:rPr>
         <w:t>Program is entered via the terminal line by line. Can also be copied and pasted. Once entered, previous lines cannot be edited.</w:t>
       </w:r>
-    </w:p>
-    <w:p>
-      <w:pPr>
-        <w:rPr>
-          <w:sz w:val="40"/>
-          <w:szCs w:val="40"/>
-          <w:u w:val="single"/>
-        </w:rPr>
-      </w:pPr>
-      <w:r>
-        <w:rPr>
-          <w:sz w:val="40"/>
-          <w:szCs w:val="40"/>
-          <w:u w:val="single"/>
-        </w:rPr>
-        <w:t>File</w:t>
-      </w:r>
-    </w:p>
-    <w:p>
-      <w:pPr>
-        <w:rPr>
-          <w:sz w:val="40"/>
-          <w:szCs w:val="40"/>
-        </w:rPr>
-      </w:pPr>
-      <w:r>
-        <w:rPr>
-          <w:sz w:val="40"/>
-          <w:szCs w:val="40"/>
-        </w:rPr>
-        <w:t>broke do not use</w:t>
-      </w:r>
-    </w:p>
-    <w:p>
-      <w:pPr>
-        <w:rPr>
-          <w:sz w:val="28"/>
-          <w:szCs w:val="28"/>
-        </w:rPr>
-      </w:pPr>
-      <w:r>
-        <w:rPr>
-          <w:sz w:val="28"/>
-          <w:szCs w:val="28"/>
-        </w:rPr>
-        <w:t>Program is read from a text file containing the program.</w:t>
+      <w:r>
+        <w:rPr>
+          <w:sz w:val="28"/>
+          <w:szCs w:val="28"/>
+        </w:rPr>
+        <w:t xml:space="preserve"> Type “end prog” to terminate program entering.</w:t>
       </w:r>
       <w:bookmarkStart w:id="0" w:name="_GoBack"/>
       <w:bookmarkEnd w:id="0"/>
+    </w:p>
+    <w:p>
+      <w:pPr>
+        <w:rPr>
+          <w:sz w:val="40"/>
+          <w:szCs w:val="40"/>
+          <w:u w:val="single"/>
+        </w:rPr>
+      </w:pPr>
+      <w:r>
+        <w:rPr>
+          <w:sz w:val="40"/>
+          <w:szCs w:val="40"/>
+          <w:u w:val="single"/>
+        </w:rPr>
+        <w:t>File</w:t>
+      </w:r>
+    </w:p>
+    <w:p>
+      <w:pPr>
+        <w:rPr>
+          <w:sz w:val="40"/>
+          <w:szCs w:val="40"/>
+        </w:rPr>
+      </w:pPr>
+      <w:r>
+        <w:rPr>
+          <w:sz w:val="40"/>
+          <w:szCs w:val="40"/>
+        </w:rPr>
+        <w:t>broke do not use</w:t>
+      </w:r>
+    </w:p>
+    <w:p>
+      <w:pPr>
+        <w:rPr>
+          <w:sz w:val="28"/>
+          <w:szCs w:val="28"/>
+        </w:rPr>
+      </w:pPr>
+      <w:r>
+        <w:rPr>
+          <w:sz w:val="28"/>
+          <w:szCs w:val="28"/>
+        </w:rPr>
+        <w:t>Program is read from a text file containing the program.</w:t>
+      </w:r>
     </w:p>
     <w:sectPr>
       <w:pgSz w:w="11906" w:h="16838"/>
